--- a/214CreativeWriting/critique10.docx
+++ b/214CreativeWriting/critique10.docx
@@ -75,7 +75,7 @@
         <w:br/>
       </w:r>
       <w:r>
-        <w:t>It was interesting to see how oone person’s actions can have such a strong effect on another person. To see Jeff change his life just because of a joke is not normal, but it was worth it to him and to improve his life.</w:t>
+        <w:t>It was interesting to see how one person’s actions can have such a strong effect on another person. To see Jeff change his life just because of a joke is not normal, but it was worth it to him and to improve his life.</w:t>
       </w:r>
       <w:r>
         <w:br/>
@@ -100,7 +100,19 @@
     <w:p/>
     <w:p>
       <w:r>
-        <w:t>A Critique of ‘s “”</w:t>
+        <w:t xml:space="preserve">A Critique of </w:t>
+      </w:r>
+      <w:r>
+        <w:t>Shelbi Owen</w:t>
+      </w:r>
+      <w:r>
+        <w:t>‘s “</w:t>
+      </w:r>
+      <w:r>
+        <w:t>Caught in a storm from Hell</w:t>
+      </w:r>
+      <w:r>
+        <w:t>”</w:t>
       </w:r>
     </w:p>
     <w:p>
@@ -111,6 +123,9 @@
         <w:br/>
       </w:r>
       <w:r>
+        <w:t>This is an interesting story with it taking parts from the SCP style of storytelling. There is plenty of detail, but the pacing and sudden cut feels wrong.</w:t>
+      </w:r>
+      <w:r>
         <w:br/>
         <w:t>QUESTIONS</w:t>
       </w:r>
@@ -118,15 +133,39 @@
         <w:br/>
       </w:r>
       <w:r>
+        <w:t>Why did the couple just stand in the tunnel.</w:t>
+      </w:r>
+      <w:r>
         <w:br/>
         <w:t>CONCRETE SUGESTIONS FOR IMPROVEMENT</w:t>
       </w:r>
     </w:p>
-    <w:p/>
-    <w:p/>
-    <w:p>
-      <w:r>
-        <w:t>A Critique of ‘s “”</w:t>
+    <w:p>
+      <w:r>
+        <w:t>Honestly, that tunnel part is confusing because every tunnel has extra space for maintenance crews and safety regs.  I just do not understand the story as we start in the middle of the chaos, and I feel we do not get a good grasp on what they are running from.</w:t>
+      </w:r>
+    </w:p>
+    <w:p>
+      <w:r>
+        <w:br w:type="page"/>
+      </w:r>
+    </w:p>
+    <w:p>
+      <w:r>
+        <w:lastRenderedPageBreak/>
+        <w:t xml:space="preserve">A Critique of </w:t>
+      </w:r>
+      <w:r>
+        <w:t>Max Thompson</w:t>
+      </w:r>
+      <w:r>
+        <w:t>‘s “</w:t>
+      </w:r>
+      <w:r>
+        <w:t>One Last Ride</w:t>
+      </w:r>
+      <w:r>
+        <w:t>”</w:t>
       </w:r>
     </w:p>
     <w:p>
@@ -137,6 +176,9 @@
         <w:br/>
       </w:r>
       <w:r>
+        <w:t xml:space="preserve">The story has an interesting basis with the typical week-of-your-life-goes-wrong but the way it was handles was quite well written. The agitation of a small, crowded space and the reaction of people in such scenarios. </w:t>
+      </w:r>
+      <w:r>
         <w:br/>
         <w:t>QUESTIONS</w:t>
       </w:r>
@@ -144,11 +186,18 @@
         <w:br/>
       </w:r>
       <w:r>
+        <w:t>I guess the one thing bugging me is the fact that by regulation, there should be enough supplies for all passengers onboard.</w:t>
+      </w:r>
+      <w:r>
         <w:br/>
         <w:t>CONCRETE SUGESTIONS FOR IMPROVEMENT</w:t>
       </w:r>
     </w:p>
-    <w:p/>
+    <w:p>
+      <w:r>
+        <w:t>I believe that this story would work just that bit better and feel more realistic if it was described as a four man raft that would just barely fit them. That would give more emotional impact to the death because they now have space to be comfortable, but at what cost.</w:t>
+      </w:r>
+    </w:p>
     <w:p/>
     <w:p/>
     <w:sectPr>
